--- a/Manuscript/Cover letter.docx
+++ b/Manuscript/Cover letter.docx
@@ -15,6 +15,8 @@
       <w:r>
         <w:t>,</w:t>
       </w:r>
+      <w:bookmarkStart w:id="0" w:name="_GoBack"/>
+      <w:bookmarkEnd w:id="0"/>
     </w:p>
     <w:p>
       <w:pPr>
@@ -54,7 +56,15 @@
           <w:rFonts w:eastAsia="Times New Roman" w:cstheme="minorHAnsi"/>
           <w:szCs w:val="24"/>
         </w:rPr>
-        <w:t xml:space="preserve"> JOURNAL NAME</w:t>
+        <w:t xml:space="preserve"> </w:t>
+      </w:r>
+      <w:r>
+        <w:rPr>
+          <w:rFonts w:eastAsia="Times New Roman" w:cstheme="minorHAnsi"/>
+          <w:szCs w:val="24"/>
+          <w:highlight w:val="yellow"/>
+        </w:rPr>
+        <w:t>JOURNAL NAME</w:t>
       </w:r>
       <w:r>
         <w:rPr>
@@ -271,7 +281,14 @@
           <w:rFonts w:eastAsia="Times New Roman" w:cstheme="minorHAnsi"/>
           <w:szCs w:val="24"/>
         </w:rPr>
-        <w:t>1. **Simulation Model**: We developed a</w:t>
+        <w:t>1. Simulation Model</w:t>
+      </w:r>
+      <w:r>
+        <w:rPr>
+          <w:rFonts w:eastAsia="Times New Roman" w:cstheme="minorHAnsi"/>
+          <w:szCs w:val="24"/>
+        </w:rPr>
+        <w:t>: We developed a</w:t>
       </w:r>
       <w:r>
         <w:rPr>
@@ -306,7 +323,23 @@
           <w:rFonts w:eastAsia="Times New Roman" w:cstheme="minorHAnsi"/>
           <w:szCs w:val="24"/>
         </w:rPr>
-        <w:t xml:space="preserve"> for 3 species of fish on Georges Bank in the Atlantic ocean</w:t>
+        <w:t xml:space="preserve"> for </w:t>
+      </w:r>
+      <w:proofErr w:type="gramStart"/>
+      <w:r>
+        <w:rPr>
+          <w:rFonts w:eastAsia="Times New Roman" w:cstheme="minorHAnsi"/>
+          <w:szCs w:val="24"/>
+        </w:rPr>
+        <w:t>3</w:t>
+      </w:r>
+      <w:proofErr w:type="gramEnd"/>
+      <w:r>
+        <w:rPr>
+          <w:rFonts w:eastAsia="Times New Roman" w:cstheme="minorHAnsi"/>
+          <w:szCs w:val="24"/>
+        </w:rPr>
+        <w:t xml:space="preserve"> species of fish on Georges Bank in the Atlantic ocean</w:t>
       </w:r>
       <w:r>
         <w:rPr>
@@ -377,7 +410,14 @@
           <w:rFonts w:eastAsia="Times New Roman" w:cstheme="minorHAnsi"/>
           <w:szCs w:val="24"/>
         </w:rPr>
-        <w:t xml:space="preserve">2. **Climate Change Scenarios**: </w:t>
+        <w:t>2. Climate Change Scenarios</w:t>
+      </w:r>
+      <w:r>
+        <w:rPr>
+          <w:rFonts w:eastAsia="Times New Roman" w:cstheme="minorHAnsi"/>
+          <w:szCs w:val="24"/>
+        </w:rPr>
+        <w:t xml:space="preserve">: </w:t>
       </w:r>
       <w:r>
         <w:rPr>
@@ -485,7 +525,14 @@
           <w:rFonts w:eastAsia="Times New Roman" w:cstheme="minorHAnsi"/>
           <w:szCs w:val="24"/>
         </w:rPr>
-        <w:t>3. **Sampling and Estimation**: We conducted stratified random sampling of the model's output and calculated both design-based and model-based estimates of biomass. This sampling approach allowed us to evaluate the performance of each methodology in estimating fish biomass accurately</w:t>
+        <w:t>3. Sampling and Estimation</w:t>
+      </w:r>
+      <w:r>
+        <w:rPr>
+          <w:rFonts w:eastAsia="Times New Roman" w:cstheme="minorHAnsi"/>
+          <w:szCs w:val="24"/>
+        </w:rPr>
+        <w:t>: We conducted stratified random sampling of the model's output and calculated both design-based and model-based estimates of biomass. This sampling approach allowed us to evaluate the performance of each methodology in estimating fish biomass accurately</w:t>
       </w:r>
       <w:r>
         <w:rPr>
@@ -514,7 +561,21 @@
           <w:rFonts w:eastAsia="Times New Roman" w:cstheme="minorHAnsi"/>
           <w:szCs w:val="24"/>
         </w:rPr>
-        <w:t xml:space="preserve">4. **Comparative Analysis**: </w:t>
+        <w:t>4</w:t>
+      </w:r>
+      <w:r>
+        <w:rPr>
+          <w:rFonts w:eastAsia="Times New Roman" w:cstheme="minorHAnsi"/>
+          <w:szCs w:val="24"/>
+        </w:rPr>
+        <w:t>. Comparative Analysis</w:t>
+      </w:r>
+      <w:r>
+        <w:rPr>
+          <w:rFonts w:eastAsia="Times New Roman" w:cstheme="minorHAnsi"/>
+          <w:szCs w:val="24"/>
+        </w:rPr>
+        <w:t xml:space="preserve">: </w:t>
       </w:r>
       <w:r>
         <w:rPr>
@@ -606,16 +667,7 @@
           <w:rFonts w:eastAsia="Times New Roman" w:cstheme="minorHAnsi"/>
           <w:szCs w:val="24"/>
         </w:rPr>
-        <w:t xml:space="preserve">We believe that our study contributes significantly to the field of fisheries management and has the potential to inform decision-makers on the most suitable methodologies for tracking fish population trends, especially in a changing climate. </w:t>
-      </w:r>
-      <w:bookmarkStart w:id="0" w:name="_GoBack"/>
-      <w:bookmarkEnd w:id="0"/>
-      <w:r>
-        <w:rPr>
-          <w:rFonts w:eastAsia="Times New Roman" w:cstheme="minorHAnsi"/>
-          <w:szCs w:val="24"/>
-        </w:rPr>
-        <w:t xml:space="preserve">Thank you for considering our submission. We look forward to the opportunity to contribute to the ongoing discourse in your journal. </w:t>
+        <w:t xml:space="preserve">We believe that our study contributes significantly to the field of fisheries management and has the potential to inform decision-makers on the most suitable methodologies for tracking fish population trends, especially in a changing climate. Thank you for considering our submission. We look forward to the opportunity to contribute to the ongoing discourse in your journal. </w:t>
       </w:r>
     </w:p>
     <w:p>
